--- a/Podrecznik.docx
+++ b/Podrecznik.docx
@@ -90,31 +90,208 @@
         <w:rPr>
           <w:lang w:val="pl-PL"/>
         </w:rPr>
+        <w:t xml:space="preserve"> Przód kompilatora, czyli analiza leksykalno-składniowa </w:t>
+      </w:r>
+      <w:r>
+        <w:rPr>
+          <w:lang w:val="pl-PL"/>
+        </w:rPr>
+        <w:t>została</w:t>
+      </w:r>
+      <w:r>
+        <w:rPr>
+          <w:lang w:val="pl-PL"/>
+        </w:rPr>
+        <w:t xml:space="preserve"> wykonana przy pomocy generatora analizatorów ANTLR</w:t>
+      </w:r>
+      <w:r>
+        <w:rPr>
+          <w:lang w:val="pl-PL"/>
+        </w:rPr>
+        <w:t xml:space="preserve"> następnie generowana jest reprezentacja pośrednia zgodna z specyfikacją LLVM</w:t>
+      </w:r>
+      <w:r>
+        <w:rPr>
+          <w:lang w:val="pl-PL"/>
+        </w:rPr>
+        <w:t>.</w:t>
+      </w:r>
+    </w:p>
+    <w:p>
+      <w:pPr>
+        <w:rPr>
+          <w:lang w:val="pl-PL"/>
+        </w:rPr>
+      </w:pPr>
+    </w:p>
+    <w:p>
+      <w:pPr>
+        <w:pStyle w:val="Nagwek1"/>
+        <w:rPr>
+          <w:lang w:val="pl-PL"/>
+        </w:rPr>
+      </w:pPr>
+      <w:r>
+        <w:rPr>
+          <w:lang w:val="pl-PL"/>
+        </w:rPr>
+        <w:t>Składnia</w:t>
+      </w:r>
+    </w:p>
+    <w:p>
+      <w:pPr>
+        <w:pStyle w:val="Nagwek2"/>
+        <w:rPr>
+          <w:lang w:val="pl-PL"/>
+        </w:rPr>
+      </w:pPr>
+      <w:r>
+        <w:rPr>
+          <w:lang w:val="pl-PL"/>
+        </w:rPr>
+        <w:t>Instrukcje</w:t>
+      </w:r>
+    </w:p>
+    <w:p>
+      <w:pPr>
+        <w:rPr>
+          <w:lang w:val="pl-PL"/>
+        </w:rPr>
+      </w:pPr>
+      <w:r>
+        <w:rPr>
+          <w:lang w:val="pl-PL"/>
+        </w:rPr>
+        <w:t>PRINT</w:t>
+      </w:r>
+      <w:r>
+        <w:rPr>
+          <w:lang w:val="pl-PL"/>
+        </w:rPr>
+        <w:t xml:space="preserve"> ID: Instrukcja do wypisywania wartości zmiennej na standardowym wyjściu.</w:t>
+      </w:r>
+    </w:p>
+    <w:p>
+      <w:pPr>
+        <w:rPr>
+          <w:lang w:val="pl-PL"/>
+        </w:rPr>
+      </w:pPr>
+      <w:r>
+        <w:rPr>
+          <w:lang w:val="pl-PL"/>
+        </w:rPr>
+        <w:t>READS</w:t>
+      </w:r>
+      <w:r>
+        <w:rPr>
+          <w:lang w:val="pl-PL"/>
+        </w:rPr>
+        <w:t xml:space="preserve"> ID: Instrukcja do wczytywania wartości typu string ze standardowego wejścia do zmiennej.</w:t>
+      </w:r>
+    </w:p>
+    <w:p>
+      <w:pPr>
+        <w:rPr>
+          <w:lang w:val="pl-PL"/>
+        </w:rPr>
+      </w:pPr>
+      <w:r>
+        <w:rPr>
+          <w:lang w:val="pl-PL"/>
+        </w:rPr>
+        <w:t>READI</w:t>
+      </w:r>
+      <w:r>
+        <w:rPr>
+          <w:lang w:val="pl-PL"/>
+        </w:rPr>
+        <w:t xml:space="preserve"> ID: Instrukcja do wczytywania wartości typu </w:t>
+      </w:r>
+      <w:proofErr w:type="spellStart"/>
+      <w:r>
+        <w:rPr>
+          <w:lang w:val="pl-PL"/>
+        </w:rPr>
+        <w:t>int</w:t>
+      </w:r>
+      <w:proofErr w:type="spellEnd"/>
+      <w:r>
+        <w:rPr>
+          <w:lang w:val="pl-PL"/>
+        </w:rPr>
+        <w:t xml:space="preserve"> ze standardowego wejścia do zmiennej.</w:t>
+      </w:r>
+    </w:p>
+    <w:p>
+      <w:pPr>
+        <w:rPr>
+          <w:lang w:val="pl-PL"/>
+        </w:rPr>
+      </w:pPr>
+      <w:r>
+        <w:rPr>
+          <w:lang w:val="pl-PL"/>
+        </w:rPr>
+        <w:t>READR</w:t>
+      </w:r>
+      <w:r>
+        <w:rPr>
+          <w:lang w:val="pl-PL"/>
+        </w:rPr>
+        <w:t xml:space="preserve"> ID: Instrukcja do wczytywania wartości typu real ze standardowego wejścia do zmiennej.</w:t>
+      </w:r>
+    </w:p>
+    <w:p>
+      <w:pPr>
+        <w:rPr>
+          <w:lang w:val="pl-PL"/>
+        </w:rPr>
+      </w:pPr>
+      <w:r>
+        <w:rPr>
+          <w:lang w:val="pl-PL"/>
+        </w:rPr>
+        <w:t xml:space="preserve">ID </w:t>
+      </w:r>
+      <w:r>
+        <w:rPr>
+          <w:lang w:val="pl-PL"/>
+        </w:rPr>
+        <w:t>=</w:t>
+      </w:r>
+      <w:r>
+        <w:rPr>
+          <w:lang w:val="pl-PL"/>
+        </w:rPr>
         <w:t xml:space="preserve"> </w:t>
       </w:r>
-      <w:r>
-        <w:rPr>
-          <w:lang w:val="pl-PL"/>
-        </w:rPr>
-        <w:t xml:space="preserve">Przód kompilatora, czyli analiza leksykalno-składniowa </w:t>
-      </w:r>
-      <w:r>
-        <w:rPr>
-          <w:lang w:val="pl-PL"/>
-        </w:rPr>
-        <w:t>została</w:t>
-      </w:r>
-      <w:r>
-        <w:rPr>
-          <w:lang w:val="pl-PL"/>
-        </w:rPr>
-        <w:t xml:space="preserve"> wykonana przy pomocy generatora analizatorów ANTLR</w:t>
-      </w:r>
-      <w:r>
-        <w:rPr>
-          <w:lang w:val="pl-PL"/>
-        </w:rPr>
-        <w:t xml:space="preserve"> następnie generowana jest reprezentacja pośrednia zgodna z specyfikacją LLVM</w:t>
+      <w:proofErr w:type="spellStart"/>
+      <w:r>
+        <w:rPr>
+          <w:lang w:val="pl-PL"/>
+        </w:rPr>
+        <w:t>expr</w:t>
+      </w:r>
+      <w:proofErr w:type="spellEnd"/>
+      <w:r>
+        <w:rPr>
+          <w:lang w:val="pl-PL"/>
+        </w:rPr>
+        <w:t>: Instrukcja przypisania wartości wyrażenia do zmiennej.</w:t>
+      </w:r>
+    </w:p>
+    <w:p>
+      <w:pPr>
+        <w:rPr>
+          <w:lang w:val="pl-PL"/>
+        </w:rPr>
+      </w:pPr>
+      <w:r>
+        <w:rPr>
+          <w:lang w:val="pl-PL"/>
+        </w:rPr>
+        <w:t>ID: Wywołanie funkcji</w:t>
       </w:r>
       <w:r>
         <w:rPr>
@@ -129,251 +306,63 @@
           <w:lang w:val="pl-PL"/>
         </w:rPr>
       </w:pPr>
-    </w:p>
-    <w:p>
-      <w:pPr>
-        <w:pStyle w:val="Nagwek1"/>
-        <w:rPr>
-          <w:lang w:val="pl-PL"/>
-        </w:rPr>
-      </w:pPr>
-      <w:r>
-        <w:rPr>
-          <w:lang w:val="pl-PL"/>
-        </w:rPr>
-        <w:t>Składnia</w:t>
-      </w:r>
-    </w:p>
-    <w:p>
-      <w:pPr>
-        <w:pStyle w:val="Nagwek2"/>
-        <w:rPr>
-          <w:lang w:val="pl-PL"/>
-        </w:rPr>
-      </w:pPr>
-      <w:r>
-        <w:rPr>
-          <w:lang w:val="pl-PL"/>
-        </w:rPr>
-        <w:t>Instrukcje</w:t>
-      </w:r>
-    </w:p>
-    <w:p>
-      <w:pPr>
-        <w:rPr>
-          <w:lang w:val="pl-PL"/>
-        </w:rPr>
-      </w:pPr>
-      <w:r>
-        <w:rPr>
-          <w:lang w:val="pl-PL"/>
-        </w:rPr>
-        <w:t>PRINT</w:t>
-      </w:r>
-      <w:r>
-        <w:rPr>
-          <w:lang w:val="pl-PL"/>
-        </w:rPr>
-        <w:t xml:space="preserve"> ID: Instrukcja do wypisywania wartości zmiennej na standardowym wyjściu.</w:t>
-      </w:r>
-    </w:p>
-    <w:p>
-      <w:pPr>
-        <w:rPr>
-          <w:lang w:val="pl-PL"/>
-        </w:rPr>
-      </w:pPr>
-      <w:r>
-        <w:rPr>
-          <w:lang w:val="pl-PL"/>
-        </w:rPr>
-        <w:t>READS</w:t>
-      </w:r>
-      <w:r>
-        <w:rPr>
-          <w:lang w:val="pl-PL"/>
-        </w:rPr>
-        <w:t xml:space="preserve"> ID: Instrukcja do wczytywania wartości typu string ze standardowego wejścia do zmiennej.</w:t>
-      </w:r>
-    </w:p>
-    <w:p>
-      <w:pPr>
-        <w:rPr>
-          <w:lang w:val="pl-PL"/>
-        </w:rPr>
-      </w:pPr>
-      <w:r>
-        <w:rPr>
-          <w:lang w:val="pl-PL"/>
-        </w:rPr>
-        <w:t>READI</w:t>
-      </w:r>
-      <w:r>
-        <w:rPr>
-          <w:lang w:val="pl-PL"/>
-        </w:rPr>
-        <w:t xml:space="preserve"> ID: Instrukcja do wczytywania wartości typu </w:t>
-      </w:r>
+      <w:r>
+        <w:rPr>
+          <w:lang w:val="pl-PL"/>
+        </w:rPr>
+        <w:t>FUNCTION ID … ENDFUNCTION: definicja funkcji pozwalająca</w:t>
+      </w:r>
+      <w:r>
+        <w:rPr>
+          <w:lang w:val="pl-PL"/>
+        </w:rPr>
+        <w:t xml:space="preserve"> wykonać wiele </w:t>
+      </w:r>
+      <w:r>
+        <w:rPr>
+          <w:lang w:val="pl-PL"/>
+        </w:rPr>
+        <w:t>intrukcji</w:t>
+      </w:r>
+    </w:p>
+    <w:p>
+      <w:pPr>
+        <w:rPr>
+          <w:lang w:val="pl-PL"/>
+        </w:rPr>
+      </w:pPr>
+      <w:r>
+        <w:rPr>
+          <w:lang w:val="pl-PL"/>
+        </w:rPr>
+        <w:t>Gdzie:</w:t>
+      </w:r>
+    </w:p>
+    <w:p>
+      <w:pPr>
+        <w:rPr>
+          <w:lang w:val="pl-PL"/>
+        </w:rPr>
+      </w:pPr>
+      <w:r>
+        <w:rPr>
+          <w:lang w:val="pl-PL"/>
+        </w:rPr>
+        <w:t>ID: zmienna do której można przypisać wyrażenia lub funkcje</w:t>
+      </w:r>
+    </w:p>
+    <w:p>
+      <w:pPr>
+        <w:rPr>
+          <w:lang w:val="pl-PL"/>
+        </w:rPr>
+      </w:pPr>
       <w:proofErr w:type="spellStart"/>
       <w:r>
         <w:rPr>
           <w:lang w:val="pl-PL"/>
         </w:rPr>
-        <w:t>int</w:t>
-      </w:r>
-      <w:proofErr w:type="spellEnd"/>
-      <w:r>
-        <w:rPr>
-          <w:lang w:val="pl-PL"/>
-        </w:rPr>
-        <w:t xml:space="preserve"> ze standardowego wejścia do zmiennej.</w:t>
-      </w:r>
-    </w:p>
-    <w:p>
-      <w:pPr>
-        <w:rPr>
-          <w:lang w:val="pl-PL"/>
-        </w:rPr>
-      </w:pPr>
-      <w:r>
-        <w:rPr>
-          <w:lang w:val="pl-PL"/>
-        </w:rPr>
-        <w:t>READR</w:t>
-      </w:r>
-      <w:r>
-        <w:rPr>
-          <w:lang w:val="pl-PL"/>
-        </w:rPr>
-        <w:t xml:space="preserve"> ID: Instrukcja do wczytywania wartości typu real ze standardowego wejścia do zmiennej.</w:t>
-      </w:r>
-    </w:p>
-    <w:p>
-      <w:pPr>
-        <w:rPr>
-          <w:lang w:val="pl-PL"/>
-        </w:rPr>
-      </w:pPr>
-      <w:r>
-        <w:rPr>
-          <w:lang w:val="pl-PL"/>
-        </w:rPr>
-        <w:t xml:space="preserve">ID </w:t>
-      </w:r>
-      <w:r>
-        <w:rPr>
-          <w:lang w:val="pl-PL"/>
-        </w:rPr>
-        <w:t>=</w:t>
-      </w:r>
-      <w:r>
-        <w:rPr>
-          <w:lang w:val="pl-PL"/>
-        </w:rPr>
-        <w:t xml:space="preserve"> </w:t>
-      </w:r>
-      <w:proofErr w:type="spellStart"/>
-      <w:r>
-        <w:rPr>
-          <w:lang w:val="pl-PL"/>
-        </w:rPr>
-        <w:t>expr</w:t>
-      </w:r>
-      <w:proofErr w:type="spellEnd"/>
-      <w:r>
-        <w:rPr>
-          <w:lang w:val="pl-PL"/>
-        </w:rPr>
-        <w:t>: Instrukcja przypisania wartości wyrażenia do zmiennej.</w:t>
-      </w:r>
-    </w:p>
-    <w:p>
-      <w:pPr>
-        <w:rPr>
-          <w:lang w:val="pl-PL"/>
-        </w:rPr>
-      </w:pPr>
-      <w:r>
-        <w:rPr>
-          <w:lang w:val="pl-PL"/>
-        </w:rPr>
-        <w:t>ID: Wywołanie funkcji</w:t>
-      </w:r>
-      <w:r>
-        <w:rPr>
-          <w:lang w:val="pl-PL"/>
-        </w:rPr>
-        <w:t>.</w:t>
-      </w:r>
-    </w:p>
-    <w:p>
-      <w:pPr>
-        <w:rPr>
-          <w:lang w:val="pl-PL"/>
-        </w:rPr>
-      </w:pPr>
-      <w:r>
-        <w:rPr>
-          <w:lang w:val="pl-PL"/>
-        </w:rPr>
-        <w:t>FUNCTION ID … ENDFUNCTION: definicja funkcji pozwalająca</w:t>
-      </w:r>
-      <w:r>
-        <w:rPr>
-          <w:lang w:val="pl-PL"/>
-        </w:rPr>
-        <w:t xml:space="preserve"> wykonać wiele </w:t>
-      </w:r>
-      <w:proofErr w:type="spellStart"/>
-      <w:r>
-        <w:rPr>
-          <w:lang w:val="pl-PL"/>
-        </w:rPr>
-        <w:t>expr</w:t>
-      </w:r>
-      <w:proofErr w:type="spellEnd"/>
-    </w:p>
-    <w:p>
-      <w:proofErr w:type="spellStart"/>
-      <w:r>
-        <w:t>Gdzie</w:t>
-      </w:r>
-      <w:proofErr w:type="spellEnd"/>
-      <w:r>
-        <w:t>:</w:t>
-      </w:r>
-    </w:p>
-    <w:p>
-      <w:pPr>
-        <w:rPr>
-          <w:lang w:val="pl-PL"/>
-        </w:rPr>
-      </w:pPr>
-      <w:r>
-        <w:rPr>
-          <w:lang w:val="pl-PL"/>
-        </w:rPr>
-        <w:t>ID: zmienna do której można przypisać wyrażenia lub funkcje</w:t>
-      </w:r>
-    </w:p>
-    <w:p>
-      <w:pPr>
-        <w:rPr>
-          <w:lang w:val="pl-PL"/>
-        </w:rPr>
-      </w:pPr>
-      <w:proofErr w:type="spellStart"/>
-      <w:r>
-        <w:rPr>
-          <w:lang w:val="pl-PL"/>
-        </w:rPr>
-        <w:t>E</w:t>
-      </w:r>
-      <w:r>
-        <w:rPr>
-          <w:lang w:val="pl-PL"/>
-        </w:rPr>
-        <w:t>xpr</w:t>
+        <w:t>Expr</w:t>
       </w:r>
       <w:proofErr w:type="spellEnd"/>
       <w:r>
@@ -419,6 +408,36 @@
           <w:lang w:val="pl-PL"/>
         </w:rPr>
         <w:t>Zaimplementowane zmienne globalne i lokalne( zmienne zaimplementowane wewnątrz funkcji nie są widziane poza nią)</w:t>
+      </w:r>
+    </w:p>
+    <w:p>
+      <w:pPr>
+        <w:pStyle w:val="Akapitzlist"/>
+        <w:numPr>
+          <w:ilvl w:val="0"/>
+          <w:numId w:val="1"/>
+        </w:numPr>
+        <w:rPr>
+          <w:lang w:val="pl-PL"/>
+        </w:rPr>
+      </w:pPr>
+      <w:r>
+        <w:rPr>
+          <w:lang w:val="pl-PL"/>
+        </w:rPr>
+        <w:t xml:space="preserve">Zaimplementowane </w:t>
+      </w:r>
+      <w:r>
+        <w:rPr>
+          <w:lang w:val="pl-PL"/>
+        </w:rPr>
+        <w:t>wskazywanie błędów podczas analizy leksykalno-składniowej</w:t>
+      </w:r>
+      <w:r>
+        <w:rPr>
+          <w:lang w:val="pl-PL"/>
+        </w:rPr>
+        <w:t xml:space="preserve"> takich jak brak możliwości przypisania innego typu zmiennej(np. a=1 a=1.1), używania niezadeklarowanej zmiennej, przypisywanie funkcji do innego id(funkcje można tylko wywołać poprzez ID lub PRINT ID), operacje arytmetyczne na różnych typach zmiennych</w:t>
       </w:r>
     </w:p>
     <w:p>

--- a/Podrecznik.docx
+++ b/Podrecznik.docx
@@ -369,13 +369,51 @@
         <w:rPr>
           <w:lang w:val="pl-PL"/>
         </w:rPr>
-        <w:t>: wyrażenia takie jak dodawanie, odejmowanie, mnożenie, dzielenie oraz operacje logiczne na liczbach całkowitych i rzeczywistych</w:t>
-      </w:r>
-      <w:r>
-        <w:rPr>
-          <w:lang w:val="pl-PL"/>
-        </w:rPr>
-        <w:t xml:space="preserve"> , przypisanie wartości oraz dodawanie stringów</w:t>
+        <w:t xml:space="preserve">: wyrażenia takie jak dodawanie, odejmowanie, mnożenie, dzielenie oraz operacje logiczne </w:t>
+      </w:r>
+      <w:r>
+        <w:rPr>
+          <w:lang w:val="pl-PL"/>
+        </w:rPr>
+        <w:t xml:space="preserve">(ID (+|-|*|/) </w:t>
+      </w:r>
+      <w:proofErr w:type="spellStart"/>
+      <w:r>
+        <w:rPr>
+          <w:lang w:val="pl-PL"/>
+        </w:rPr>
+        <w:t>expr</w:t>
+      </w:r>
+      <w:proofErr w:type="spellEnd"/>
+      <w:r>
+        <w:rPr>
+          <w:lang w:val="pl-PL"/>
+        </w:rPr>
+        <w:t xml:space="preserve">) </w:t>
+      </w:r>
+      <w:r>
+        <w:rPr>
+          <w:lang w:val="pl-PL"/>
+        </w:rPr>
+        <w:t>na liczbach całkowitych i rzeczywistych</w:t>
+      </w:r>
+      <w:r>
+        <w:rPr>
+          <w:lang w:val="pl-PL"/>
+        </w:rPr>
+        <w:t xml:space="preserve"> , przypisanie wartości</w:t>
+      </w:r>
+      <w:r>
+        <w:rPr>
+          <w:lang w:val="pl-PL"/>
+        </w:rPr>
+        <w:t>(liczby i ciągi znaków)</w:t>
+      </w:r>
+      <w:r>
+        <w:rPr>
+          <w:lang w:val="pl-PL"/>
+        </w:rPr>
+        <w:t xml:space="preserve"> oraz dodawanie stringów</w:t>
       </w:r>
     </w:p>
     <w:p>
@@ -425,13 +463,7 @@
         <w:rPr>
           <w:lang w:val="pl-PL"/>
         </w:rPr>
-        <w:t xml:space="preserve">Zaimplementowane </w:t>
-      </w:r>
-      <w:r>
-        <w:rPr>
-          <w:lang w:val="pl-PL"/>
-        </w:rPr>
-        <w:t>wskazywanie błędów podczas analizy leksykalno-składniowej</w:t>
+        <w:t>Zaimplementowane wskazywanie błędów podczas analizy leksykalno-składniowej</w:t>
       </w:r>
       <w:r>
         <w:rPr>
@@ -472,7 +504,6 @@
         <w:rPr>
           <w:lang w:val="pl-PL"/>
         </w:rPr>
-        <w:lastRenderedPageBreak/>
         <w:t>Przykład</w:t>
       </w:r>
     </w:p>
